--- a/Docs/ТЗ.docx
+++ b/Docs/ТЗ.docx
@@ -79,14 +79,7 @@
           <w:sz w:val="28"/>
           <w:szCs w:val="28"/>
         </w:rPr>
-        <w:t xml:space="preserve">Кафедра </w:t>
-      </w:r>
-      <w:r>
-        <w:rPr>
-          <w:sz w:val="28"/>
-          <w:szCs w:val="28"/>
-        </w:rPr>
-        <w:t>компьютерных систем в управлении и проектировании</w:t>
+        <w:t>Кафедра компьютерных систем в управлении и проектировании</w:t>
       </w:r>
     </w:p>
     <w:p>
@@ -193,14 +186,7 @@
                 <w:sz w:val="28"/>
                 <w:szCs w:val="28"/>
               </w:rPr>
-              <w:t xml:space="preserve">_________ Ю. А. </w:t>
-            </w:r>
-            <w:r>
-              <w:rPr>
-                <w:sz w:val="28"/>
-                <w:szCs w:val="28"/>
-              </w:rPr>
-              <w:t>Шурыгин</w:t>
+              <w:t>_________ Ю. А. Шурыгин</w:t>
             </w:r>
           </w:p>
         </w:tc>
@@ -967,10 +953,7 @@
                     <w:t>Рисунок 1 --</w:t>
                   </w:r>
                   <w:r>
-                    <w:t xml:space="preserve"> </w:t>
-                  </w:r>
-                  <w:r>
-                    <w:t>Схема модели с обозначенными параметрами</w:t>
+                    <w:t xml:space="preserve"> Схема модели с обозначенными параметрами</w:t>
                   </w:r>
                 </w:p>
               </w:txbxContent>
@@ -1003,14 +986,7 @@
           <w:sz w:val="28"/>
           <w:szCs w:val="28"/>
         </w:rPr>
-        <w:t xml:space="preserve"> должен функционировать </w:t>
-      </w:r>
-      <w:r>
-        <w:rPr>
-          <w:sz w:val="28"/>
-          <w:szCs w:val="28"/>
-        </w:rPr>
-        <w:t>на компьютерах, удовлетворяющих следующим требованиям:</w:t>
+        <w:t xml:space="preserve"> должен функционировать на компьютерах, удовлетворяющих следующим требованиям:</w:t>
       </w:r>
     </w:p>
     <w:p>
@@ -1157,14 +1133,7 @@
           <w:sz w:val="28"/>
           <w:szCs w:val="28"/>
         </w:rPr>
-        <w:t>Графический видеоадап</w:t>
-      </w:r>
-      <w:r>
-        <w:rPr>
-          <w:sz w:val="28"/>
-          <w:szCs w:val="28"/>
-        </w:rPr>
-        <w:t>тер с поддержкой O</w:t>
+        <w:t>Графический видеоадаптер с поддержкой O</w:t>
       </w:r>
       <w:proofErr w:type="spellStart"/>
       <w:r>
@@ -1440,14 +1409,7 @@
           <w:sz w:val="28"/>
           <w:szCs w:val="28"/>
         </w:rPr>
-        <w:t>WinForm</w:t>
-      </w:r>
-      <w:r>
-        <w:rPr>
-          <w:sz w:val="28"/>
-          <w:szCs w:val="28"/>
-        </w:rPr>
-        <w:t>s</w:t>
+        <w:t>WinForms</w:t>
       </w:r>
       <w:proofErr w:type="spellEnd"/>
       <w:r>
@@ -1501,14 +1463,7 @@
                 <w:sz w:val="28"/>
                 <w:szCs w:val="28"/>
               </w:rPr>
-              <w:t>Руководитель работы</w:t>
-            </w:r>
-            <w:r>
-              <w:rPr>
-                <w:sz w:val="28"/>
-                <w:szCs w:val="28"/>
-              </w:rPr>
-              <w:t>:</w:t>
+              <w:t>Руководитель работы:</w:t>
             </w:r>
           </w:p>
         </w:tc>
@@ -1522,21 +1477,13 @@
           <w:p>
             <w:pPr>
               <w:pStyle w:val="af"/>
-              <w:jc w:val="right"/>
             </w:pPr>
             <w:r>
               <w:rPr>
                 <w:sz w:val="28"/>
                 <w:szCs w:val="28"/>
               </w:rPr>
-              <w:t>Задание принял к исполнению</w:t>
-            </w:r>
-            <w:r>
-              <w:rPr>
-                <w:sz w:val="28"/>
-                <w:szCs w:val="28"/>
-              </w:rPr>
-              <w:t>:</w:t>
+              <w:t>Задание принял к исполнению:</w:t>
             </w:r>
           </w:p>
         </w:tc>
@@ -1574,7 +1521,6 @@
           <w:p>
             <w:pPr>
               <w:pStyle w:val="af"/>
-              <w:jc w:val="right"/>
               <w:rPr>
                 <w:sz w:val="28"/>
                 <w:szCs w:val="28"/>
@@ -1652,7 +1598,6 @@
           <w:p>
             <w:pPr>
               <w:pStyle w:val="af"/>
-              <w:jc w:val="right"/>
               <w:rPr>
                 <w:sz w:val="28"/>
                 <w:szCs w:val="28"/>
@@ -1684,7 +1629,6 @@
           <w:p>
             <w:pPr>
               <w:pStyle w:val="af"/>
-              <w:jc w:val="right"/>
               <w:rPr>
                 <w:sz w:val="28"/>
                 <w:szCs w:val="28"/>
@@ -1794,7 +1738,7 @@
         <w:sz w:val="28"/>
         <w:szCs w:val="28"/>
       </w:rPr>
-      <w:t>3</w:t>
+      <w:t>2</w:t>
     </w:r>
     <w:r>
       <w:rPr>
